--- a/TallerRefactoring.docx
+++ b/TallerRefactoring.docx
@@ -4,44 +4,59 @@
   <w:body>
     <w:p>
       <w:pPr>
+        <w:pStyle w:val="Sinespaciado"/>
+      </w:pPr>
+    </w:p>
+    <w:p>
+      <w:pPr>
         <w:pStyle w:val="Ttulo1"/>
-      </w:pPr>
-    </w:p>
-    <w:p>
-      <w:pPr>
-        <w:pStyle w:val="Ttulo1"/>
-      </w:pPr>
-      <w:r>
-        <w:t xml:space="preserve">TALLER REFACTORING - </w:t>
-      </w:r>
-      <w:proofErr w:type="spellStart"/>
-      <w:r>
-        <w:t>Code</w:t>
-      </w:r>
-      <w:proofErr w:type="spellEnd"/>
-      <w:r>
-        <w:t xml:space="preserve"> </w:t>
-      </w:r>
-      <w:proofErr w:type="spellStart"/>
-      <w:r>
-        <w:t>Smells</w:t>
-      </w:r>
-      <w:proofErr w:type="spellEnd"/>
-    </w:p>
-    <w:p>
-      <w:r>
+        <w:rPr>
+          <w:lang w:val="en-US"/>
+        </w:rPr>
+      </w:pPr>
+      <w:bookmarkStart w:id="0" w:name="_Toc122642070"/>
+      <w:r>
+        <w:rPr>
+          <w:lang w:val="en-US"/>
+        </w:rPr>
+        <w:t>TALLER REFACTORING - Code Smells</w:t>
+      </w:r>
+      <w:bookmarkEnd w:id="0"/>
+    </w:p>
+    <w:p>
+      <w:pPr>
+        <w:rPr>
+          <w:lang w:val="en-US"/>
+        </w:rPr>
+      </w:pPr>
+      <w:r>
+        <w:rPr>
+          <w:lang w:val="en-US"/>
+        </w:rPr>
         <w:tab/>
       </w:r>
       <w:r>
+        <w:rPr>
+          <w:lang w:val="en-US"/>
+        </w:rPr>
         <w:tab/>
       </w:r>
       <w:r>
+        <w:rPr>
+          <w:lang w:val="en-US"/>
+        </w:rPr>
         <w:tab/>
       </w:r>
       <w:r>
+        <w:rPr>
+          <w:lang w:val="en-US"/>
+        </w:rPr>
         <w:tab/>
       </w:r>
       <w:r>
+        <w:rPr>
+          <w:lang w:val="en-US"/>
+        </w:rPr>
         <w:tab/>
       </w:r>
     </w:p>
@@ -51,6 +66,7 @@
         <w:rPr>
           <w:sz w:val="44"/>
           <w:szCs w:val="44"/>
+          <w:lang w:val="en-US"/>
         </w:rPr>
       </w:pPr>
     </w:p>
@@ -61,31 +77,34 @@
         <w:rPr>
           <w:sz w:val="44"/>
           <w:szCs w:val="44"/>
-        </w:rPr>
-      </w:pPr>
+          <w:lang w:val="en-US"/>
+        </w:rPr>
+      </w:pPr>
+      <w:bookmarkStart w:id="1" w:name="_Toc122642071"/>
       <w:r>
         <w:rPr>
           <w:sz w:val="44"/>
           <w:szCs w:val="44"/>
-        </w:rPr>
-        <w:t>INTEGRANTES</w:t>
-      </w:r>
-      <w:r>
-        <w:rPr>
-          <w:sz w:val="44"/>
-          <w:szCs w:val="44"/>
-        </w:rPr>
-        <w:t>:</w:t>
-      </w:r>
+          <w:lang w:val="en-US"/>
+        </w:rPr>
+        <w:t>INTEGRANTES:</w:t>
+      </w:r>
+      <w:bookmarkEnd w:id="1"/>
     </w:p>
     <w:p>
       <w:pPr>
         <w:jc w:val="center"/>
+        <w:rPr>
+          <w:lang w:val="en-US"/>
+        </w:rPr>
       </w:pPr>
     </w:p>
     <w:p>
       <w:pPr>
         <w:jc w:val="center"/>
+        <w:rPr>
+          <w:lang w:val="en-US"/>
+        </w:rPr>
       </w:pPr>
     </w:p>
     <w:p>
@@ -225,6 +244,942 @@
     </w:p>
     <w:p>
       <w:pPr>
+        <w:rPr>
+          <w:sz w:val="40"/>
+          <w:szCs w:val="36"/>
+        </w:rPr>
+      </w:pPr>
+      <w:r>
+        <w:rPr>
+          <w:sz w:val="40"/>
+          <w:szCs w:val="36"/>
+        </w:rPr>
+        <w:br w:type="page"/>
+      </w:r>
+    </w:p>
+    <w:p>
+      <w:pPr>
+        <w:jc w:val="center"/>
+        <w:rPr>
+          <w:sz w:val="40"/>
+          <w:szCs w:val="36"/>
+        </w:rPr>
+      </w:pPr>
+    </w:p>
+    <w:sdt>
+      <w:sdtPr>
+        <w:id w:val="-1519156071"/>
+        <w:docPartObj>
+          <w:docPartGallery w:val="Table of Contents"/>
+          <w:docPartUnique/>
+        </w:docPartObj>
+      </w:sdtPr>
+      <w:sdtEndPr>
+        <w:rPr>
+          <w:rFonts w:ascii="Lato" w:eastAsiaTheme="minorHAnsi" w:hAnsi="Lato" w:cstheme="minorBidi"/>
+          <w:b/>
+          <w:bCs/>
+          <w:color w:val="auto"/>
+          <w:sz w:val="24"/>
+          <w:szCs w:val="22"/>
+          <w:lang w:val="es-US" w:eastAsia="en-US"/>
+        </w:rPr>
+      </w:sdtEndPr>
+      <w:sdtContent>
+        <w:p>
+          <w:pPr>
+            <w:pStyle w:val="TtuloTDC"/>
+          </w:pPr>
+          <w:r>
+            <w:t>Contenido</w:t>
+          </w:r>
+        </w:p>
+        <w:p>
+          <w:pPr>
+            <w:rPr>
+              <w:lang w:val="es-MX" w:eastAsia="es-MX"/>
+            </w:rPr>
+          </w:pPr>
+        </w:p>
+        <w:p>
+          <w:pPr>
+            <w:pStyle w:val="TDC1"/>
+            <w:tabs>
+              <w:tab w:val="right" w:leader="dot" w:pos="9350"/>
+            </w:tabs>
+            <w:rPr>
+              <w:noProof/>
+            </w:rPr>
+          </w:pPr>
+          <w:r>
+            <w:fldChar w:fldCharType="begin"/>
+          </w:r>
+          <w:r>
+            <w:instrText xml:space="preserve"> TOC \o "1-3" \h \z \u </w:instrText>
+          </w:r>
+          <w:r>
+            <w:fldChar w:fldCharType="separate"/>
+          </w:r>
+          <w:hyperlink w:anchor="_Toc122642070" w:history="1">
+            <w:r>
+              <w:rPr>
+                <w:rStyle w:val="Hipervnculo"/>
+                <w:noProof/>
+                <w:lang w:val="en-US"/>
+              </w:rPr>
+              <w:t>TALLER REFACTORING - Code Smells</w:t>
+            </w:r>
+            <w:r>
+              <w:rPr>
+                <w:noProof/>
+                <w:webHidden/>
+              </w:rPr>
+              <w:tab/>
+            </w:r>
+            <w:r>
+              <w:rPr>
+                <w:noProof/>
+                <w:webHidden/>
+              </w:rPr>
+              <w:fldChar w:fldCharType="begin"/>
+            </w:r>
+            <w:r>
+              <w:rPr>
+                <w:noProof/>
+                <w:webHidden/>
+              </w:rPr>
+              <w:instrText xml:space="preserve"> PAGEREF _Toc122642070 \h </w:instrText>
+            </w:r>
+            <w:r>
+              <w:rPr>
+                <w:noProof/>
+                <w:webHidden/>
+              </w:rPr>
+            </w:r>
+            <w:r>
+              <w:rPr>
+                <w:noProof/>
+                <w:webHidden/>
+              </w:rPr>
+              <w:fldChar w:fldCharType="separate"/>
+            </w:r>
+            <w:r>
+              <w:rPr>
+                <w:noProof/>
+                <w:webHidden/>
+              </w:rPr>
+              <w:t>1</w:t>
+            </w:r>
+            <w:r>
+              <w:rPr>
+                <w:noProof/>
+                <w:webHidden/>
+              </w:rPr>
+              <w:fldChar w:fldCharType="end"/>
+            </w:r>
+          </w:hyperlink>
+        </w:p>
+        <w:p>
+          <w:pPr>
+            <w:pStyle w:val="TDC2"/>
+            <w:tabs>
+              <w:tab w:val="right" w:leader="dot" w:pos="9350"/>
+            </w:tabs>
+            <w:rPr>
+              <w:noProof/>
+            </w:rPr>
+          </w:pPr>
+          <w:hyperlink w:anchor="_Toc122642071" w:history="1">
+            <w:r>
+              <w:rPr>
+                <w:rStyle w:val="Hipervnculo"/>
+                <w:noProof/>
+                <w:lang w:val="en-US"/>
+              </w:rPr>
+              <w:t>INTEGRANTES:</w:t>
+            </w:r>
+            <w:r>
+              <w:rPr>
+                <w:noProof/>
+                <w:webHidden/>
+              </w:rPr>
+              <w:tab/>
+            </w:r>
+            <w:r>
+              <w:rPr>
+                <w:noProof/>
+                <w:webHidden/>
+              </w:rPr>
+              <w:fldChar w:fldCharType="begin"/>
+            </w:r>
+            <w:r>
+              <w:rPr>
+                <w:noProof/>
+                <w:webHidden/>
+              </w:rPr>
+              <w:instrText xml:space="preserve"> PAGEREF _Toc122642071 \h </w:instrText>
+            </w:r>
+            <w:r>
+              <w:rPr>
+                <w:noProof/>
+                <w:webHidden/>
+              </w:rPr>
+            </w:r>
+            <w:r>
+              <w:rPr>
+                <w:noProof/>
+                <w:webHidden/>
+              </w:rPr>
+              <w:fldChar w:fldCharType="separate"/>
+            </w:r>
+            <w:r>
+              <w:rPr>
+                <w:noProof/>
+                <w:webHidden/>
+              </w:rPr>
+              <w:t>1</w:t>
+            </w:r>
+            <w:r>
+              <w:rPr>
+                <w:noProof/>
+                <w:webHidden/>
+              </w:rPr>
+              <w:fldChar w:fldCharType="end"/>
+            </w:r>
+          </w:hyperlink>
+        </w:p>
+        <w:p>
+          <w:pPr>
+            <w:pStyle w:val="TDC1"/>
+            <w:tabs>
+              <w:tab w:val="right" w:leader="dot" w:pos="9350"/>
+            </w:tabs>
+            <w:rPr>
+              <w:noProof/>
+            </w:rPr>
+          </w:pPr>
+          <w:hyperlink w:anchor="_Toc122642072" w:history="1">
+            <w:r>
+              <w:rPr>
+                <w:rStyle w:val="Hipervnculo"/>
+                <w:noProof/>
+                <w:lang w:val="es-MX"/>
+              </w:rPr>
+              <w:t>Code smells</w:t>
+            </w:r>
+            <w:r>
+              <w:rPr>
+                <w:noProof/>
+                <w:webHidden/>
+              </w:rPr>
+              <w:tab/>
+            </w:r>
+            <w:r>
+              <w:rPr>
+                <w:noProof/>
+                <w:webHidden/>
+              </w:rPr>
+              <w:fldChar w:fldCharType="begin"/>
+            </w:r>
+            <w:r>
+              <w:rPr>
+                <w:noProof/>
+                <w:webHidden/>
+              </w:rPr>
+              <w:instrText xml:space="preserve"> PAGEREF _Toc122642072 \h </w:instrText>
+            </w:r>
+            <w:r>
+              <w:rPr>
+                <w:noProof/>
+                <w:webHidden/>
+              </w:rPr>
+            </w:r>
+            <w:r>
+              <w:rPr>
+                <w:noProof/>
+                <w:webHidden/>
+              </w:rPr>
+              <w:fldChar w:fldCharType="separate"/>
+            </w:r>
+            <w:r>
+              <w:rPr>
+                <w:noProof/>
+                <w:webHidden/>
+              </w:rPr>
+              <w:t>3</w:t>
+            </w:r>
+            <w:r>
+              <w:rPr>
+                <w:noProof/>
+                <w:webHidden/>
+              </w:rPr>
+              <w:fldChar w:fldCharType="end"/>
+            </w:r>
+          </w:hyperlink>
+        </w:p>
+        <w:p>
+          <w:pPr>
+            <w:pStyle w:val="TDC2"/>
+            <w:tabs>
+              <w:tab w:val="right" w:leader="dot" w:pos="9350"/>
+            </w:tabs>
+            <w:rPr>
+              <w:noProof/>
+            </w:rPr>
+          </w:pPr>
+          <w:hyperlink w:anchor="_Toc122642073" w:history="1">
+            <w:r>
+              <w:rPr>
+                <w:rStyle w:val="Hipervnculo"/>
+                <w:noProof/>
+                <w:lang w:val="es-MX"/>
+              </w:rPr>
+              <w:t>Long parameter list</w:t>
+            </w:r>
+            <w:r>
+              <w:rPr>
+                <w:noProof/>
+                <w:webHidden/>
+              </w:rPr>
+              <w:tab/>
+            </w:r>
+            <w:r>
+              <w:rPr>
+                <w:noProof/>
+                <w:webHidden/>
+              </w:rPr>
+              <w:fldChar w:fldCharType="begin"/>
+            </w:r>
+            <w:r>
+              <w:rPr>
+                <w:noProof/>
+                <w:webHidden/>
+              </w:rPr>
+              <w:instrText xml:space="preserve"> PAGEREF _Toc122642073 \h </w:instrText>
+            </w:r>
+            <w:r>
+              <w:rPr>
+                <w:noProof/>
+                <w:webHidden/>
+              </w:rPr>
+            </w:r>
+            <w:r>
+              <w:rPr>
+                <w:noProof/>
+                <w:webHidden/>
+              </w:rPr>
+              <w:fldChar w:fldCharType="separate"/>
+            </w:r>
+            <w:r>
+              <w:rPr>
+                <w:noProof/>
+                <w:webHidden/>
+              </w:rPr>
+              <w:t>3</w:t>
+            </w:r>
+            <w:r>
+              <w:rPr>
+                <w:noProof/>
+                <w:webHidden/>
+              </w:rPr>
+              <w:fldChar w:fldCharType="end"/>
+            </w:r>
+          </w:hyperlink>
+        </w:p>
+        <w:p>
+          <w:pPr>
+            <w:pStyle w:val="TDC2"/>
+            <w:tabs>
+              <w:tab w:val="right" w:leader="dot" w:pos="9350"/>
+            </w:tabs>
+            <w:rPr>
+              <w:noProof/>
+            </w:rPr>
+          </w:pPr>
+          <w:hyperlink w:anchor="_Toc122642074" w:history="1">
+            <w:r>
+              <w:rPr>
+                <w:rStyle w:val="Hipervnculo"/>
+                <w:noProof/>
+              </w:rPr>
+              <w:t>Duplicate code</w:t>
+            </w:r>
+            <w:r>
+              <w:rPr>
+                <w:noProof/>
+                <w:webHidden/>
+              </w:rPr>
+              <w:tab/>
+            </w:r>
+            <w:r>
+              <w:rPr>
+                <w:noProof/>
+                <w:webHidden/>
+              </w:rPr>
+              <w:fldChar w:fldCharType="begin"/>
+            </w:r>
+            <w:r>
+              <w:rPr>
+                <w:noProof/>
+                <w:webHidden/>
+              </w:rPr>
+              <w:instrText xml:space="preserve"> PAGEREF _Toc122642074 \h </w:instrText>
+            </w:r>
+            <w:r>
+              <w:rPr>
+                <w:noProof/>
+                <w:webHidden/>
+              </w:rPr>
+            </w:r>
+            <w:r>
+              <w:rPr>
+                <w:noProof/>
+                <w:webHidden/>
+              </w:rPr>
+              <w:fldChar w:fldCharType="separate"/>
+            </w:r>
+            <w:r>
+              <w:rPr>
+                <w:noProof/>
+                <w:webHidden/>
+              </w:rPr>
+              <w:t>3</w:t>
+            </w:r>
+            <w:r>
+              <w:rPr>
+                <w:noProof/>
+                <w:webHidden/>
+              </w:rPr>
+              <w:fldChar w:fldCharType="end"/>
+            </w:r>
+          </w:hyperlink>
+        </w:p>
+        <w:p>
+          <w:pPr>
+            <w:pStyle w:val="TDC2"/>
+            <w:tabs>
+              <w:tab w:val="right" w:leader="dot" w:pos="9350"/>
+            </w:tabs>
+            <w:rPr>
+              <w:noProof/>
+            </w:rPr>
+          </w:pPr>
+          <w:hyperlink w:anchor="_Toc122642075" w:history="1">
+            <w:r>
+              <w:rPr>
+                <w:rStyle w:val="Hipervnculo"/>
+                <w:noProof/>
+              </w:rPr>
+              <w:t>Lazy class</w:t>
+            </w:r>
+            <w:r>
+              <w:rPr>
+                <w:noProof/>
+                <w:webHidden/>
+              </w:rPr>
+              <w:tab/>
+            </w:r>
+            <w:r>
+              <w:rPr>
+                <w:noProof/>
+                <w:webHidden/>
+              </w:rPr>
+              <w:fldChar w:fldCharType="begin"/>
+            </w:r>
+            <w:r>
+              <w:rPr>
+                <w:noProof/>
+                <w:webHidden/>
+              </w:rPr>
+              <w:instrText xml:space="preserve"> PAGEREF _Toc122642075 \h </w:instrText>
+            </w:r>
+            <w:r>
+              <w:rPr>
+                <w:noProof/>
+                <w:webHidden/>
+              </w:rPr>
+            </w:r>
+            <w:r>
+              <w:rPr>
+                <w:noProof/>
+                <w:webHidden/>
+              </w:rPr>
+              <w:fldChar w:fldCharType="separate"/>
+            </w:r>
+            <w:r>
+              <w:rPr>
+                <w:noProof/>
+                <w:webHidden/>
+              </w:rPr>
+              <w:t>4</w:t>
+            </w:r>
+            <w:r>
+              <w:rPr>
+                <w:noProof/>
+                <w:webHidden/>
+              </w:rPr>
+              <w:fldChar w:fldCharType="end"/>
+            </w:r>
+          </w:hyperlink>
+        </w:p>
+        <w:p>
+          <w:pPr>
+            <w:pStyle w:val="TDC2"/>
+            <w:tabs>
+              <w:tab w:val="right" w:leader="dot" w:pos="9350"/>
+            </w:tabs>
+            <w:rPr>
+              <w:noProof/>
+            </w:rPr>
+          </w:pPr>
+          <w:hyperlink w:anchor="_Toc122642076" w:history="1">
+            <w:r>
+              <w:rPr>
+                <w:rStyle w:val="Hipervnculo"/>
+                <w:noProof/>
+              </w:rPr>
+              <w:t>Data cl</w:t>
+            </w:r>
+            <w:r>
+              <w:rPr>
+                <w:rStyle w:val="Hipervnculo"/>
+                <w:noProof/>
+              </w:rPr>
+              <w:t>a</w:t>
+            </w:r>
+            <w:r>
+              <w:rPr>
+                <w:rStyle w:val="Hipervnculo"/>
+                <w:noProof/>
+              </w:rPr>
+              <w:t>ss</w:t>
+            </w:r>
+            <w:r>
+              <w:rPr>
+                <w:noProof/>
+                <w:webHidden/>
+              </w:rPr>
+              <w:tab/>
+            </w:r>
+            <w:r>
+              <w:rPr>
+                <w:noProof/>
+                <w:webHidden/>
+              </w:rPr>
+              <w:fldChar w:fldCharType="begin"/>
+            </w:r>
+            <w:r>
+              <w:rPr>
+                <w:noProof/>
+                <w:webHidden/>
+              </w:rPr>
+              <w:instrText xml:space="preserve"> PAGEREF _Toc122642076 \h </w:instrText>
+            </w:r>
+            <w:r>
+              <w:rPr>
+                <w:noProof/>
+                <w:webHidden/>
+              </w:rPr>
+            </w:r>
+            <w:r>
+              <w:rPr>
+                <w:noProof/>
+                <w:webHidden/>
+              </w:rPr>
+              <w:fldChar w:fldCharType="separate"/>
+            </w:r>
+            <w:r>
+              <w:rPr>
+                <w:noProof/>
+                <w:webHidden/>
+              </w:rPr>
+              <w:t>4</w:t>
+            </w:r>
+            <w:r>
+              <w:rPr>
+                <w:noProof/>
+                <w:webHidden/>
+              </w:rPr>
+              <w:fldChar w:fldCharType="end"/>
+            </w:r>
+          </w:hyperlink>
+        </w:p>
+        <w:p>
+          <w:pPr>
+            <w:pStyle w:val="TDC2"/>
+            <w:tabs>
+              <w:tab w:val="right" w:leader="dot" w:pos="9350"/>
+            </w:tabs>
+            <w:rPr>
+              <w:noProof/>
+            </w:rPr>
+          </w:pPr>
+          <w:hyperlink w:anchor="_Toc122642077" w:history="1">
+            <w:r>
+              <w:rPr>
+                <w:rStyle w:val="Hipervnculo"/>
+                <w:noProof/>
+              </w:rPr>
+              <w:t>Death Code</w:t>
+            </w:r>
+            <w:r>
+              <w:rPr>
+                <w:noProof/>
+                <w:webHidden/>
+              </w:rPr>
+              <w:tab/>
+            </w:r>
+            <w:r>
+              <w:rPr>
+                <w:noProof/>
+                <w:webHidden/>
+              </w:rPr>
+              <w:fldChar w:fldCharType="begin"/>
+            </w:r>
+            <w:r>
+              <w:rPr>
+                <w:noProof/>
+                <w:webHidden/>
+              </w:rPr>
+              <w:instrText xml:space="preserve"> PAGEREF _Toc122642077 \h </w:instrText>
+            </w:r>
+            <w:r>
+              <w:rPr>
+                <w:noProof/>
+                <w:webHidden/>
+              </w:rPr>
+            </w:r>
+            <w:r>
+              <w:rPr>
+                <w:noProof/>
+                <w:webHidden/>
+              </w:rPr>
+              <w:fldChar w:fldCharType="separate"/>
+            </w:r>
+            <w:r>
+              <w:rPr>
+                <w:noProof/>
+                <w:webHidden/>
+              </w:rPr>
+              <w:t>5</w:t>
+            </w:r>
+            <w:r>
+              <w:rPr>
+                <w:noProof/>
+                <w:webHidden/>
+              </w:rPr>
+              <w:fldChar w:fldCharType="end"/>
+            </w:r>
+          </w:hyperlink>
+        </w:p>
+        <w:p>
+          <w:pPr>
+            <w:pStyle w:val="TDC2"/>
+            <w:tabs>
+              <w:tab w:val="right" w:leader="dot" w:pos="9350"/>
+            </w:tabs>
+            <w:rPr>
+              <w:noProof/>
+            </w:rPr>
+          </w:pPr>
+          <w:hyperlink w:anchor="_Toc122642078" w:history="1">
+            <w:r>
+              <w:rPr>
+                <w:rStyle w:val="Hipervnculo"/>
+                <w:noProof/>
+              </w:rPr>
+              <w:t>Comments</w:t>
+            </w:r>
+            <w:r>
+              <w:rPr>
+                <w:noProof/>
+                <w:webHidden/>
+              </w:rPr>
+              <w:tab/>
+            </w:r>
+            <w:r>
+              <w:rPr>
+                <w:noProof/>
+                <w:webHidden/>
+              </w:rPr>
+              <w:fldChar w:fldCharType="begin"/>
+            </w:r>
+            <w:r>
+              <w:rPr>
+                <w:noProof/>
+                <w:webHidden/>
+              </w:rPr>
+              <w:instrText xml:space="preserve"> PAGEREF _Toc122642078 \h </w:instrText>
+            </w:r>
+            <w:r>
+              <w:rPr>
+                <w:noProof/>
+                <w:webHidden/>
+              </w:rPr>
+            </w:r>
+            <w:r>
+              <w:rPr>
+                <w:noProof/>
+                <w:webHidden/>
+              </w:rPr>
+              <w:fldChar w:fldCharType="separate"/>
+            </w:r>
+            <w:r>
+              <w:rPr>
+                <w:noProof/>
+                <w:webHidden/>
+              </w:rPr>
+              <w:t>6</w:t>
+            </w:r>
+            <w:r>
+              <w:rPr>
+                <w:noProof/>
+                <w:webHidden/>
+              </w:rPr>
+              <w:fldChar w:fldCharType="end"/>
+            </w:r>
+          </w:hyperlink>
+        </w:p>
+        <w:p>
+          <w:pPr>
+            <w:pStyle w:val="TDC2"/>
+            <w:tabs>
+              <w:tab w:val="right" w:leader="dot" w:pos="9350"/>
+            </w:tabs>
+            <w:rPr>
+              <w:noProof/>
+            </w:rPr>
+          </w:pPr>
+          <w:hyperlink w:anchor="_Toc122642079" w:history="1">
+            <w:r>
+              <w:rPr>
+                <w:rStyle w:val="Hipervnculo"/>
+                <w:noProof/>
+              </w:rPr>
+              <w:t>Move Me</w:t>
+            </w:r>
+            <w:r>
+              <w:rPr>
+                <w:rStyle w:val="Hipervnculo"/>
+                <w:noProof/>
+              </w:rPr>
+              <w:t>t</w:t>
+            </w:r>
+            <w:r>
+              <w:rPr>
+                <w:rStyle w:val="Hipervnculo"/>
+                <w:noProof/>
+              </w:rPr>
+              <w:t>hod</w:t>
+            </w:r>
+            <w:r>
+              <w:rPr>
+                <w:rStyle w:val="Hipervnculo"/>
+                <w:bCs/>
+                <w:noProof/>
+              </w:rPr>
+              <w:t>.</w:t>
+            </w:r>
+            <w:r>
+              <w:rPr>
+                <w:noProof/>
+                <w:webHidden/>
+              </w:rPr>
+              <w:tab/>
+            </w:r>
+            <w:r>
+              <w:rPr>
+                <w:noProof/>
+                <w:webHidden/>
+              </w:rPr>
+              <w:fldChar w:fldCharType="begin"/>
+            </w:r>
+            <w:r>
+              <w:rPr>
+                <w:noProof/>
+                <w:webHidden/>
+              </w:rPr>
+              <w:instrText xml:space="preserve"> PAGEREF _Toc122642079 \h </w:instrText>
+            </w:r>
+            <w:r>
+              <w:rPr>
+                <w:noProof/>
+                <w:webHidden/>
+              </w:rPr>
+            </w:r>
+            <w:r>
+              <w:rPr>
+                <w:noProof/>
+                <w:webHidden/>
+              </w:rPr>
+              <w:fldChar w:fldCharType="separate"/>
+            </w:r>
+            <w:r>
+              <w:rPr>
+                <w:noProof/>
+                <w:webHidden/>
+              </w:rPr>
+              <w:t>7</w:t>
+            </w:r>
+            <w:r>
+              <w:rPr>
+                <w:noProof/>
+                <w:webHidden/>
+              </w:rPr>
+              <w:fldChar w:fldCharType="end"/>
+            </w:r>
+          </w:hyperlink>
+        </w:p>
+        <w:p>
+          <w:pPr>
+            <w:pStyle w:val="TDC2"/>
+            <w:tabs>
+              <w:tab w:val="right" w:leader="dot" w:pos="9350"/>
+            </w:tabs>
+            <w:rPr>
+              <w:noProof/>
+            </w:rPr>
+          </w:pPr>
+          <w:hyperlink w:anchor="_Toc122642080" w:history="1">
+            <w:r>
+              <w:rPr>
+                <w:rStyle w:val="Hipervnculo"/>
+                <w:noProof/>
+                <w:lang w:val="en-US"/>
+              </w:rPr>
+              <w:t>Extract Method</w:t>
+            </w:r>
+            <w:r>
+              <w:rPr>
+                <w:noProof/>
+                <w:webHidden/>
+              </w:rPr>
+              <w:tab/>
+            </w:r>
+            <w:r>
+              <w:rPr>
+                <w:noProof/>
+                <w:webHidden/>
+              </w:rPr>
+              <w:fldChar w:fldCharType="begin"/>
+            </w:r>
+            <w:r>
+              <w:rPr>
+                <w:noProof/>
+                <w:webHidden/>
+              </w:rPr>
+              <w:instrText xml:space="preserve"> PAGEREF _Toc122642080 \h </w:instrText>
+            </w:r>
+            <w:r>
+              <w:rPr>
+                <w:noProof/>
+                <w:webHidden/>
+              </w:rPr>
+            </w:r>
+            <w:r>
+              <w:rPr>
+                <w:noProof/>
+                <w:webHidden/>
+              </w:rPr>
+              <w:fldChar w:fldCharType="separate"/>
+            </w:r>
+            <w:r>
+              <w:rPr>
+                <w:noProof/>
+                <w:webHidden/>
+              </w:rPr>
+              <w:t>7</w:t>
+            </w:r>
+            <w:r>
+              <w:rPr>
+                <w:noProof/>
+                <w:webHidden/>
+              </w:rPr>
+              <w:fldChar w:fldCharType="end"/>
+            </w:r>
+          </w:hyperlink>
+        </w:p>
+        <w:p>
+          <w:pPr>
+            <w:pStyle w:val="TDC2"/>
+            <w:tabs>
+              <w:tab w:val="right" w:leader="dot" w:pos="9350"/>
+            </w:tabs>
+            <w:rPr>
+              <w:noProof/>
+            </w:rPr>
+          </w:pPr>
+          <w:hyperlink w:anchor="_Toc122642081" w:history="1">
+            <w:r>
+              <w:rPr>
+                <w:rStyle w:val="Hipervnculo"/>
+                <w:noProof/>
+              </w:rPr>
+              <w:t>Inline Class</w:t>
+            </w:r>
+            <w:r>
+              <w:rPr>
+                <w:noProof/>
+                <w:webHidden/>
+              </w:rPr>
+              <w:tab/>
+            </w:r>
+            <w:r>
+              <w:rPr>
+                <w:noProof/>
+                <w:webHidden/>
+              </w:rPr>
+              <w:fldChar w:fldCharType="begin"/>
+            </w:r>
+            <w:r>
+              <w:rPr>
+                <w:noProof/>
+                <w:webHidden/>
+              </w:rPr>
+              <w:instrText xml:space="preserve"> PAGEREF _Toc122642081 \h </w:instrText>
+            </w:r>
+            <w:r>
+              <w:rPr>
+                <w:noProof/>
+                <w:webHidden/>
+              </w:rPr>
+            </w:r>
+            <w:r>
+              <w:rPr>
+                <w:noProof/>
+                <w:webHidden/>
+              </w:rPr>
+              <w:fldChar w:fldCharType="separate"/>
+            </w:r>
+            <w:r>
+              <w:rPr>
+                <w:noProof/>
+                <w:webHidden/>
+              </w:rPr>
+              <w:t>8</w:t>
+            </w:r>
+            <w:r>
+              <w:rPr>
+                <w:noProof/>
+                <w:webHidden/>
+              </w:rPr>
+              <w:fldChar w:fldCharType="end"/>
+            </w:r>
+          </w:hyperlink>
+        </w:p>
+        <w:p>
+          <w:r>
+            <w:rPr>
+              <w:b/>
+              <w:bCs/>
+            </w:rPr>
+            <w:fldChar w:fldCharType="end"/>
+          </w:r>
+        </w:p>
+      </w:sdtContent>
+    </w:sdt>
+    <w:p>
+      <w:pPr>
         <w:jc w:val="center"/>
       </w:pPr>
     </w:p>
@@ -256,6 +1211,7 @@
           <w:lang w:val="es-MX"/>
         </w:rPr>
       </w:pPr>
+      <w:bookmarkStart w:id="2" w:name="_Toc122642072"/>
       <w:proofErr w:type="spellStart"/>
       <w:r>
         <w:rPr>
@@ -277,6 +1233,7 @@
         </w:rPr>
         <w:t>smells</w:t>
       </w:r>
+      <w:bookmarkEnd w:id="2"/>
       <w:proofErr w:type="spellEnd"/>
     </w:p>
     <w:p>
@@ -293,20 +1250,44 @@
       <w:pPr>
         <w:pStyle w:val="Ttulo2"/>
         <w:rPr>
-          <w:lang w:val="en-US"/>
-        </w:rPr>
-      </w:pPr>
-      <w:r>
-        <w:rPr>
-          <w:lang w:val="en-US"/>
-        </w:rPr>
-        <w:t>Long parameter list</w:t>
-      </w:r>
-    </w:p>
-    <w:p>
-      <w:pPr>
-        <w:rPr>
-          <w:lang w:val="en-US"/>
+          <w:lang w:val="es-MX"/>
+        </w:rPr>
+      </w:pPr>
+      <w:bookmarkStart w:id="3" w:name="_Toc122642073"/>
+      <w:r>
+        <w:rPr>
+          <w:lang w:val="es-MX"/>
+        </w:rPr>
+        <w:t xml:space="preserve">Long </w:t>
+      </w:r>
+      <w:proofErr w:type="spellStart"/>
+      <w:r>
+        <w:rPr>
+          <w:lang w:val="es-MX"/>
+        </w:rPr>
+        <w:t>parameter</w:t>
+      </w:r>
+      <w:proofErr w:type="spellEnd"/>
+      <w:r>
+        <w:rPr>
+          <w:lang w:val="es-MX"/>
+        </w:rPr>
+        <w:t xml:space="preserve"> </w:t>
+      </w:r>
+      <w:proofErr w:type="spellStart"/>
+      <w:r>
+        <w:rPr>
+          <w:lang w:val="es-MX"/>
+        </w:rPr>
+        <w:t>list</w:t>
+      </w:r>
+      <w:bookmarkEnd w:id="3"/>
+      <w:proofErr w:type="spellEnd"/>
+    </w:p>
+    <w:p>
+      <w:pPr>
+        <w:rPr>
+          <w:lang w:val="es-MX"/>
         </w:rPr>
       </w:pPr>
     </w:p>
@@ -404,7 +1385,7 @@
                     <pic:cNvPicPr/>
                   </pic:nvPicPr>
                   <pic:blipFill>
-                    <a:blip r:embed="rId10"/>
+                    <a:blip r:embed="rId11"/>
                     <a:stretch>
                       <a:fillRect/>
                     </a:stretch>
@@ -452,7 +1433,7 @@
                     <pic:cNvPicPr/>
                   </pic:nvPicPr>
                   <pic:blipFill>
-                    <a:blip r:embed="rId11"/>
+                    <a:blip r:embed="rId12"/>
                     <a:stretch>
                       <a:fillRect/>
                     </a:stretch>
@@ -484,6 +1465,7 @@
       <w:pPr>
         <w:pStyle w:val="Ttulo2"/>
       </w:pPr>
+      <w:bookmarkStart w:id="4" w:name="_Toc122642074"/>
       <w:proofErr w:type="spellStart"/>
       <w:r>
         <w:t>Duplicate</w:t>
@@ -496,6 +1478,7 @@
       <w:r>
         <w:t>code</w:t>
       </w:r>
+      <w:bookmarkEnd w:id="4"/>
       <w:proofErr w:type="spellEnd"/>
       <w:r>
         <w:t xml:space="preserve"> </w:t>
@@ -677,7 +1660,7 @@
               </wp:anchor>
             </w:drawing>
           </mc:Choice>
-          <mc:Fallback xmlns:arto="http://schemas.microsoft.com/office/word/2006/arto" xmlns:a14="http://schemas.microsoft.com/office/drawing/2010/main" xmlns:pic="http://schemas.openxmlformats.org/drawingml/2006/picture" xmlns:a="http://schemas.openxmlformats.org/drawingml/2006/main">
+          <mc:Fallback xmlns:a="http://schemas.openxmlformats.org/drawingml/2006/main" xmlns:pic="http://schemas.openxmlformats.org/drawingml/2006/picture" xmlns:a14="http://schemas.microsoft.com/office/drawing/2010/main" xmlns:arto="http://schemas.microsoft.com/office/word/2006/arto">
             <w:pict>
               <v:rect id="Rectángulo 24" style="position:absolute;margin-left:131.55pt;margin-top:4.65pt;width:262.95pt;height:13.7pt;z-index:251658242;visibility:visible;mso-wrap-style:square;mso-width-percent:0;mso-height-percent:0;mso-wrap-distance-left:9pt;mso-wrap-distance-top:0;mso-wrap-distance-right:9pt;mso-wrap-distance-bottom:0;mso-position-horizontal:absolute;mso-position-horizontal-relative:text;mso-position-vertical:absolute;mso-position-vertical-relative:text;mso-width-percent:0;mso-height-percent:0;mso-width-relative:margin;mso-height-relative:margin;v-text-anchor:middle" o:spid="_x0000_s1026" fillcolor="#e71224" strokecolor="#e71224" strokeweight=".5mm" w14:anchorId="6D485E12" o:gfxdata="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">
                 <v:fill opacity="3341f"/>
@@ -764,7 +1747,7 @@
               </wp:anchor>
             </w:drawing>
           </mc:Choice>
-          <mc:Fallback xmlns:arto="http://schemas.microsoft.com/office/word/2006/arto" xmlns:a14="http://schemas.microsoft.com/office/drawing/2010/main" xmlns:pic="http://schemas.openxmlformats.org/drawingml/2006/picture" xmlns:a="http://schemas.openxmlformats.org/drawingml/2006/main">
+          <mc:Fallback xmlns:a="http://schemas.openxmlformats.org/drawingml/2006/main" xmlns:pic="http://schemas.openxmlformats.org/drawingml/2006/picture" xmlns:a14="http://schemas.microsoft.com/office/drawing/2010/main" xmlns:arto="http://schemas.microsoft.com/office/word/2006/arto">
             <w:pict>
               <v:rect id="Rectángulo 23" style="position:absolute;margin-left:125.15pt;margin-top:79.2pt;width:262.95pt;height:13.7pt;z-index:251658241;visibility:visible;mso-wrap-style:square;mso-width-percent:0;mso-height-percent:0;mso-wrap-distance-left:9pt;mso-wrap-distance-top:0;mso-wrap-distance-right:9pt;mso-wrap-distance-bottom:0;mso-position-horizontal:absolute;mso-position-horizontal-relative:text;mso-position-vertical:absolute;mso-position-vertical-relative:text;mso-width-percent:0;mso-height-percent:0;mso-width-relative:margin;mso-height-relative:margin;v-text-anchor:middle" o:spid="_x0000_s1026" fillcolor="#e71224" strokecolor="#e71224" strokeweight=".5mm" w14:anchorId="3E4DFFC2" o:gfxdata="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">
                 <v:fill opacity="3341f"/>
@@ -794,7 +1777,7 @@
                     <pic:cNvPicPr/>
                   </pic:nvPicPr>
                   <pic:blipFill>
-                    <a:blip r:embed="rId12" cstate="print">
+                    <a:blip r:embed="rId13" cstate="print">
                       <a:extLst>
                         <a:ext uri="{28A0092B-C50C-407E-A947-70E740481C1C}">
                           <a14:useLocalDpi xmlns:a14="http://schemas.microsoft.com/office/drawing/2010/main" val="0"/>
@@ -867,6 +1850,7 @@
       <w:pPr>
         <w:pStyle w:val="Ttulo2"/>
       </w:pPr>
+      <w:bookmarkStart w:id="5" w:name="_Toc122642075"/>
       <w:proofErr w:type="spellStart"/>
       <w:r>
         <w:t>Lazy</w:t>
@@ -879,6 +1863,7 @@
       <w:r>
         <w:t>class</w:t>
       </w:r>
+      <w:bookmarkEnd w:id="5"/>
       <w:proofErr w:type="spellEnd"/>
     </w:p>
     <w:p/>
@@ -970,7 +1955,7 @@
                     <pic:cNvPicPr/>
                   </pic:nvPicPr>
                   <pic:blipFill>
-                    <a:blip r:embed="rId13">
+                    <a:blip r:embed="rId14">
                       <a:extLst>
                         <a:ext uri="{28A0092B-C50C-407E-A947-70E740481C1C}">
                           <a14:useLocalDpi xmlns:a14="http://schemas.microsoft.com/office/drawing/2010/main" val="0"/>
@@ -1007,6 +1992,7 @@
       <w:pPr>
         <w:pStyle w:val="Ttulo2"/>
       </w:pPr>
+      <w:bookmarkStart w:id="6" w:name="_Toc122642076"/>
       <w:r>
         <w:t xml:space="preserve">Data </w:t>
       </w:r>
@@ -1014,6 +2000,7 @@
       <w:r>
         <w:t>class</w:t>
       </w:r>
+      <w:bookmarkEnd w:id="6"/>
       <w:proofErr w:type="spellEnd"/>
     </w:p>
     <w:p/>
@@ -1129,7 +2116,7 @@
                     <pic:cNvPicPr/>
                   </pic:nvPicPr>
                   <pic:blipFill>
-                    <a:blip r:embed="rId14" cstate="print">
+                    <a:blip r:embed="rId15" cstate="print">
                       <a:extLst>
                         <a:ext uri="{28A0092B-C50C-407E-A947-70E740481C1C}">
                           <a14:useLocalDpi xmlns:a14="http://schemas.microsoft.com/office/drawing/2010/main" val="0"/>
@@ -1184,7 +2171,7 @@
                     <pic:cNvPicPr/>
                   </pic:nvPicPr>
                   <pic:blipFill>
-                    <a:blip r:embed="rId15"/>
+                    <a:blip r:embed="rId16"/>
                     <a:stretch>
                       <a:fillRect/>
                     </a:stretch>
@@ -1207,39 +2194,22 @@
     </w:p>
     <w:p>
       <w:pPr>
-        <w:rPr>
-          <w:rFonts w:ascii="Arial" w:hAnsi="Arial" w:cs="Arial"/>
-          <w:b/>
-          <w:bCs/>
-        </w:rPr>
-      </w:pPr>
+        <w:pStyle w:val="Ttulo2"/>
+      </w:pPr>
+      <w:bookmarkStart w:id="7" w:name="_Toc122642077"/>
       <w:proofErr w:type="spellStart"/>
       <w:r>
-        <w:rPr>
-          <w:rFonts w:ascii="Arial" w:hAnsi="Arial" w:cs="Arial"/>
-          <w:b/>
-          <w:bCs/>
-        </w:rPr>
         <w:t>Death</w:t>
       </w:r>
       <w:proofErr w:type="spellEnd"/>
       <w:r>
-        <w:rPr>
-          <w:rFonts w:ascii="Arial" w:hAnsi="Arial" w:cs="Arial"/>
-          <w:b/>
-          <w:bCs/>
-        </w:rPr>
         <w:t xml:space="preserve"> </w:t>
       </w:r>
       <w:proofErr w:type="spellStart"/>
       <w:r>
-        <w:rPr>
-          <w:rFonts w:ascii="Arial" w:hAnsi="Arial" w:cs="Arial"/>
-          <w:b/>
-          <w:bCs/>
-        </w:rPr>
         <w:t>Code</w:t>
       </w:r>
+      <w:bookmarkEnd w:id="7"/>
       <w:proofErr w:type="spellEnd"/>
     </w:p>
     <w:p>
@@ -1572,7 +2542,7 @@
                     <pic:cNvPicPr/>
                   </pic:nvPicPr>
                   <pic:blipFill>
-                    <a:blip r:embed="rId16"/>
+                    <a:blip r:embed="rId17"/>
                     <a:stretch>
                       <a:fillRect/>
                     </a:stretch>
@@ -1605,10 +2575,12 @@
       <w:pPr>
         <w:pStyle w:val="Ttulo2"/>
       </w:pPr>
+      <w:bookmarkStart w:id="8" w:name="_Toc122642078"/>
       <w:proofErr w:type="spellStart"/>
       <w:r>
         <w:t>Comments</w:t>
       </w:r>
+      <w:bookmarkEnd w:id="8"/>
       <w:proofErr w:type="spellEnd"/>
     </w:p>
     <w:p/>
@@ -1652,7 +2624,7 @@
                     <pic:cNvPicPr/>
                   </pic:nvPicPr>
                   <pic:blipFill>
-                    <a:blip r:embed="rId17" cstate="print">
+                    <a:blip r:embed="rId18" cstate="print">
                       <a:extLst>
                         <a:ext uri="{28A0092B-C50C-407E-A947-70E740481C1C}">
                           <a14:useLocalDpi xmlns:a14="http://schemas.microsoft.com/office/drawing/2010/main" val="0"/>
@@ -1706,7 +2678,7 @@
                     <pic:cNvPicPr/>
                   </pic:nvPicPr>
                   <pic:blipFill>
-                    <a:blip r:embed="rId18" cstate="print">
+                    <a:blip r:embed="rId19" cstate="print">
                       <a:extLst>
                         <a:ext uri="{28A0092B-C50C-407E-A947-70E740481C1C}">
                           <a14:useLocalDpi xmlns:a14="http://schemas.microsoft.com/office/drawing/2010/main" val="0"/>
@@ -1757,6 +2729,7 @@
       <w:pPr>
         <w:pStyle w:val="Ttulo2"/>
       </w:pPr>
+      <w:bookmarkStart w:id="9" w:name="_Toc122642079"/>
       <w:proofErr w:type="spellStart"/>
       <w:r>
         <w:t>Move</w:t>
@@ -1776,6 +2749,7 @@
         </w:rPr>
         <w:t>.</w:t>
       </w:r>
+      <w:bookmarkEnd w:id="9"/>
     </w:p>
     <w:p>
       <w:pPr>
@@ -1802,28 +2776,28 @@
         </w:rPr>
         <w:t xml:space="preserve"> la </w:t>
       </w:r>
-      <w:bookmarkStart w:id="0" w:name="_Int_83Z8gyAR"/>
+      <w:bookmarkStart w:id="10" w:name="_Int_83Z8gyAR"/>
       <w:r>
         <w:rPr>
           <w:rFonts w:ascii="Arial" w:hAnsi="Arial" w:cs="Arial"/>
         </w:rPr>
         <w:t>excesiva</w:t>
       </w:r>
-      <w:bookmarkEnd w:id="0"/>
+      <w:bookmarkEnd w:id="10"/>
       <w:r>
         <w:rPr>
           <w:rFonts w:ascii="Arial" w:hAnsi="Arial" w:cs="Arial"/>
         </w:rPr>
         <w:t xml:space="preserve"> lista de </w:t>
       </w:r>
-      <w:bookmarkStart w:id="1" w:name="_Int_HY90G2CP"/>
+      <w:bookmarkStart w:id="11" w:name="_Int_HY90G2CP"/>
       <w:r>
         <w:rPr>
           <w:rFonts w:ascii="Arial" w:hAnsi="Arial" w:cs="Arial"/>
         </w:rPr>
         <w:t>parámetros</w:t>
       </w:r>
-      <w:bookmarkEnd w:id="1"/>
+      <w:bookmarkEnd w:id="11"/>
       <w:r>
         <w:rPr>
           <w:rFonts w:ascii="Arial" w:hAnsi="Arial" w:cs="Arial"/>
@@ -1842,28 +2816,28 @@
         </w:rPr>
         <w:t xml:space="preserve"> </w:t>
       </w:r>
-      <w:bookmarkStart w:id="2" w:name="_Int_ULpOEJUR"/>
+      <w:bookmarkStart w:id="12" w:name="_Int_ULpOEJUR"/>
       <w:r>
         <w:rPr>
           <w:rFonts w:ascii="Arial" w:hAnsi="Arial" w:cs="Arial"/>
         </w:rPr>
         <w:t>método</w:t>
       </w:r>
-      <w:bookmarkEnd w:id="2"/>
+      <w:bookmarkEnd w:id="12"/>
       <w:r>
         <w:rPr>
           <w:rFonts w:ascii="Arial" w:hAnsi="Arial" w:cs="Arial"/>
         </w:rPr>
         <w:t xml:space="preserve"> hacia una clase que si </w:t>
       </w:r>
-      <w:bookmarkStart w:id="3" w:name="_Int_AuK2bSjB"/>
+      <w:bookmarkStart w:id="13" w:name="_Int_AuK2bSjB"/>
       <w:r>
         <w:rPr>
           <w:rFonts w:ascii="Arial" w:hAnsi="Arial" w:cs="Arial"/>
         </w:rPr>
         <w:t>correspondía</w:t>
       </w:r>
-      <w:bookmarkEnd w:id="3"/>
+      <w:bookmarkEnd w:id="13"/>
       <w:r>
         <w:rPr>
           <w:rFonts w:ascii="Arial" w:hAnsi="Arial" w:cs="Arial"/>
@@ -1939,7 +2913,7 @@
                     <pic:cNvPicPr/>
                   </pic:nvPicPr>
                   <pic:blipFill>
-                    <a:blip r:embed="rId19">
+                    <a:blip r:embed="rId20">
                       <a:extLst>
                         <a:ext uri="{28A0092B-C50C-407E-A947-70E740481C1C}">
                           <a14:useLocalDpi xmlns:a14="http://schemas.microsoft.com/office/drawing/2010/main" val="0"/>
@@ -1980,12 +2954,14 @@
           <w:lang w:val="en-US"/>
         </w:rPr>
       </w:pPr>
+      <w:bookmarkStart w:id="14" w:name="_Toc122642080"/>
       <w:r>
         <w:rPr>
           <w:lang w:val="en-US"/>
         </w:rPr>
         <w:t>Extract Method</w:t>
       </w:r>
+      <w:bookmarkEnd w:id="14"/>
     </w:p>
     <w:p>
       <w:pPr>
@@ -2184,7 +3160,7 @@
                     <pic:cNvPicPr/>
                   </pic:nvPicPr>
                   <pic:blipFill>
-                    <a:blip r:embed="rId20">
+                    <a:blip r:embed="rId21">
                       <a:extLst>
                         <a:ext uri="{28A0092B-C50C-407E-A947-70E740481C1C}">
                           <a14:useLocalDpi xmlns:a14="http://schemas.microsoft.com/office/drawing/2010/main" val="0"/>
@@ -2229,6 +3205,7 @@
       <w:pPr>
         <w:pStyle w:val="Ttulo2"/>
       </w:pPr>
+      <w:bookmarkStart w:id="15" w:name="_Toc122642081"/>
       <w:proofErr w:type="spellStart"/>
       <w:r>
         <w:t>Inline</w:t>
@@ -2241,6 +3218,7 @@
       <w:r>
         <w:t>Class</w:t>
       </w:r>
+      <w:bookmarkEnd w:id="15"/>
       <w:proofErr w:type="spellEnd"/>
     </w:p>
     <w:p>
@@ -2359,7 +3337,7 @@
                     <pic:cNvPicPr/>
                   </pic:nvPicPr>
                   <pic:blipFill>
-                    <a:blip r:embed="rId21" cstate="print">
+                    <a:blip r:embed="rId22" cstate="print">
                       <a:extLst>
                         <a:ext uri="{28A0092B-C50C-407E-A947-70E740481C1C}">
                           <a14:useLocalDpi xmlns:a14="http://schemas.microsoft.com/office/drawing/2010/main" val="0"/>
@@ -2387,7 +3365,7 @@
       </w:r>
     </w:p>
     <w:sectPr>
-      <w:headerReference w:type="default" r:id="rId22"/>
+      <w:headerReference w:type="default" r:id="rId23"/>
       <w:pgSz w:w="12240" w:h="15840"/>
       <w:pgMar w:top="1276" w:right="1440" w:bottom="567" w:left="1440" w:header="720" w:footer="720" w:gutter="0"/>
       <w:cols w:space="720"/>
@@ -3260,6 +4238,75 @@
       <w:szCs w:val="26"/>
     </w:rPr>
   </w:style>
+  <w:style w:type="paragraph" w:styleId="Sinespaciado">
+    <w:name w:val="No Spacing"/>
+    <w:uiPriority w:val="1"/>
+    <w:qFormat/>
+    <w:rsid w:val="00A44BD0"/>
+    <w:pPr>
+      <w:spacing w:after="0" w:line="240" w:lineRule="auto"/>
+    </w:pPr>
+    <w:rPr>
+      <w:rFonts w:ascii="Lato" w:hAnsi="Lato"/>
+      <w:sz w:val="24"/>
+    </w:rPr>
+  </w:style>
+  <w:style w:type="paragraph" w:styleId="TtuloTDC">
+    <w:name w:val="TOC Heading"/>
+    <w:basedOn w:val="Ttulo1"/>
+    <w:next w:val="Normal"/>
+    <w:uiPriority w:val="39"/>
+    <w:unhideWhenUsed/>
+    <w:qFormat/>
+    <w:rsid w:val="00A44BD0"/>
+    <w:pPr>
+      <w:jc w:val="left"/>
+      <w:outlineLvl w:val="9"/>
+    </w:pPr>
+    <w:rPr>
+      <w:rFonts w:asciiTheme="majorHAnsi" w:hAnsiTheme="majorHAnsi"/>
+      <w:b w:val="0"/>
+      <w:color w:val="2F5496" w:themeColor="accent1" w:themeShade="BF"/>
+      <w:sz w:val="32"/>
+      <w:lang w:val="es-MX" w:eastAsia="es-MX"/>
+    </w:rPr>
+  </w:style>
+  <w:style w:type="paragraph" w:styleId="TDC1">
+    <w:name w:val="toc 1"/>
+    <w:basedOn w:val="Normal"/>
+    <w:next w:val="Normal"/>
+    <w:autoRedefine/>
+    <w:uiPriority w:val="39"/>
+    <w:unhideWhenUsed/>
+    <w:rsid w:val="00A44BD0"/>
+    <w:pPr>
+      <w:spacing w:after="100"/>
+    </w:pPr>
+  </w:style>
+  <w:style w:type="paragraph" w:styleId="TDC2">
+    <w:name w:val="toc 2"/>
+    <w:basedOn w:val="Normal"/>
+    <w:next w:val="Normal"/>
+    <w:autoRedefine/>
+    <w:uiPriority w:val="39"/>
+    <w:unhideWhenUsed/>
+    <w:rsid w:val="00A44BD0"/>
+    <w:pPr>
+      <w:spacing w:after="100"/>
+      <w:ind w:left="240"/>
+    </w:pPr>
+  </w:style>
+  <w:style w:type="character" w:styleId="Hipervnculo">
+    <w:name w:val="Hyperlink"/>
+    <w:basedOn w:val="Fuentedeprrafopredeter"/>
+    <w:uiPriority w:val="99"/>
+    <w:unhideWhenUsed/>
+    <w:rsid w:val="00A44BD0"/>
+    <w:rPr>
+      <w:color w:val="0563C1" w:themeColor="hyperlink"/>
+      <w:u w:val="single"/>
+    </w:rPr>
+  </w:style>
 </w:styles>
 </file>
 
@@ -3786,6 +4833,15 @@
 </file>
 
 <file path=customXml/item2.xml><?xml version="1.0" encoding="utf-8"?>
+<?mso-contentType ?>
+<FormTemplates xmlns="http://schemas.microsoft.com/sharepoint/v3/contenttype/forms">
+  <Display>DocumentLibraryForm</Display>
+  <Edit>DocumentLibraryForm</Edit>
+  <New>DocumentLibraryForm</New>
+</FormTemplates>
+</file>
+
+<file path=customXml/item3.xml><?xml version="1.0" encoding="utf-8"?>
 <p:properties xmlns:p="http://schemas.microsoft.com/office/2006/metadata/properties" xmlns:xsi="http://www.w3.org/2001/XMLSchema-instance" xmlns:pc="http://schemas.microsoft.com/office/infopath/2007/PartnerControls">
   <documentManagement>
     <_activity xmlns="0458f331-b851-4d10-bea4-7e82892679bf" xsi:nil="true"/>
@@ -3793,13 +4849,8 @@
 </p:properties>
 </file>
 
-<file path=customXml/item3.xml><?xml version="1.0" encoding="utf-8"?>
-<?mso-contentType ?>
-<FormTemplates xmlns="http://schemas.microsoft.com/sharepoint/v3/contenttype/forms">
-  <Display>DocumentLibraryForm</Display>
-  <Edit>DocumentLibraryForm</Edit>
-  <New>DocumentLibraryForm</New>
-</FormTemplates>
+<file path=customXml/item4.xml><?xml version="1.0" encoding="utf-8"?>
+<b:Sources xmlns:b="http://schemas.openxmlformats.org/officeDocument/2006/bibliography" xmlns="http://schemas.openxmlformats.org/officeDocument/2006/bibliography" SelectedStyle="\APASixthEditionOfficeOnline.xsl" StyleName="APA" Version="6"/>
 </file>
 
 <file path=customXml/itemProps1.xml><?xml version="1.0" encoding="utf-8"?>
@@ -3822,6 +4873,14 @@
 </file>
 
 <file path=customXml/itemProps2.xml><?xml version="1.0" encoding="utf-8"?>
+<ds:datastoreItem xmlns:ds="http://schemas.openxmlformats.org/officeDocument/2006/customXml" ds:itemID="{2C47DA42-3687-464F-BA99-CDF67961B559}">
+  <ds:schemaRefs>
+    <ds:schemaRef ds:uri="http://schemas.microsoft.com/sharepoint/v3/contenttype/forms"/>
+  </ds:schemaRefs>
+</ds:datastoreItem>
+</file>
+
+<file path=customXml/itemProps3.xml><?xml version="1.0" encoding="utf-8"?>
 <ds:datastoreItem xmlns:ds="http://schemas.openxmlformats.org/officeDocument/2006/customXml" ds:itemID="{A56E1E99-992A-4B45-BA63-BD08F4ABC1EA}">
   <ds:schemaRefs>
     <ds:schemaRef ds:uri="http://schemas.microsoft.com/office/2006/metadata/properties"/>
@@ -3831,10 +4890,10 @@
 </ds:datastoreItem>
 </file>
 
-<file path=customXml/itemProps3.xml><?xml version="1.0" encoding="utf-8"?>
-<ds:datastoreItem xmlns:ds="http://schemas.openxmlformats.org/officeDocument/2006/customXml" ds:itemID="{2C47DA42-3687-464F-BA99-CDF67961B559}">
+<file path=customXml/itemProps4.xml><?xml version="1.0" encoding="utf-8"?>
+<ds:datastoreItem xmlns:ds="http://schemas.openxmlformats.org/officeDocument/2006/customXml" ds:itemID="{9F05CD35-B8E5-4F7A-B720-41157BD5A192}">
   <ds:schemaRefs>
-    <ds:schemaRef ds:uri="http://schemas.microsoft.com/sharepoint/v3/contenttype/forms"/>
+    <ds:schemaRef ds:uri="http://schemas.openxmlformats.org/officeDocument/2006/bibliography"/>
   </ds:schemaRefs>
 </ds:datastoreItem>
 </file>